--- a/Littvel.docx
+++ b/Littvel.docx
@@ -24,7 +24,7 @@
         <w:pStyle w:val="621"/>
         <w:numPr>
           <w:ilvl w:val="0"/>
-          <w:numId w:val="1"/>
+          <w:numId w:val="7"/>
         </w:numPr>
         <w:pBdr>
           <w:top w:val="none" w:color="000000" w:sz="4" w:space="0"/>
@@ -45,8 +45,8 @@
       <w:pPr>
         <w:pStyle w:val="621"/>
         <w:numPr>
-          <w:ilvl w:val="0"/>
-          <w:numId w:val="1"/>
+          <w:ilvl w:val="1"/>
+          <w:numId w:val="7"/>
         </w:numPr>
         <w:pBdr>
           <w:top w:val="none" w:color="000000" w:sz="4" w:space="0"/>
@@ -56,19 +56,47 @@
         </w:pBdr>
         <w:spacing/>
         <w:ind w:right="0"/>
-        <w:rPr/>
+        <w:rPr>
+          <w:rFonts w:ascii="Times New Roman" w:hAnsi="Times New Roman" w:eastAsia="Times New Roman" w:cs="Times New Roman"/>
+          <w:sz w:val="24"/>
+          <w:szCs w:val="24"/>
+        </w:rPr>
       </w:pPr>
       <w:r>
-        <w:t xml:space="preserve">Investigación. Aprende sobre Laravel y sobre los conceptos básicos de los CRM.</w:t>
+        <w:rPr>
+          <w:highlight w:val="none"/>
+        </w:rPr>
+        <w:t xml:space="preserve">El proyecto debe ser como una especie de Mini CRM, que pueda ayudar en la administracion y gestion de empresas, clientes y empleados.</w:t>
       </w:r>
-      <w:r/>
+      <w:r>
+        <w:rPr>
+          <w:highlight w:val="none"/>
+        </w:rPr>
+      </w:r>
+      <w:r>
+        <w:rPr>
+          <w:highlight w:val="none"/>
+        </w:rPr>
+      </w:r>
+      <w:r>
+        <w:rPr>
+          <w:highlight w:val="none"/>
+        </w:rPr>
+      </w:r>
+      <w:r>
+        <w:rPr>
+          <w:rFonts w:ascii="Times New Roman" w:hAnsi="Times New Roman" w:eastAsia="Times New Roman" w:cs="Times New Roman"/>
+          <w:sz w:val="24"/>
+          <w:szCs w:val="24"/>
+        </w:rPr>
+      </w:r>
     </w:p>
     <w:p>
       <w:pPr>
         <w:pStyle w:val="621"/>
         <w:numPr>
           <w:ilvl w:val="0"/>
-          <w:numId w:val="1"/>
+          <w:numId w:val="7"/>
         </w:numPr>
         <w:pBdr>
           <w:top w:val="none" w:color="000000" w:sz="4" w:space="0"/>
@@ -81,9 +109,273 @@
         <w:rPr/>
       </w:pPr>
       <w:r>
+        <w:t xml:space="preserve">Investigación. Aprende sobre Laravel y sobre los conceptos básicos de los CRM.</w:t>
+      </w:r>
+      <w:r/>
+    </w:p>
+    <w:p>
+      <w:pPr>
+        <w:pStyle w:val="621"/>
+        <w:numPr>
+          <w:ilvl w:val="1"/>
+          <w:numId w:val="7"/>
+        </w:numPr>
+        <w:pBdr>
+          <w:top w:val="none" w:color="000000" w:sz="4" w:space="0"/>
+          <w:left w:val="none" w:color="000000" w:sz="4" w:space="0"/>
+          <w:bottom w:val="none" w:color="000000" w:sz="4" w:space="0"/>
+          <w:right w:val="none" w:color="000000" w:sz="4" w:space="0"/>
+        </w:pBdr>
+        <w:spacing/>
+        <w:ind w:right="0"/>
+        <w:rPr>
+          <w:rFonts w:ascii="Times New Roman" w:hAnsi="Times New Roman" w:eastAsia="Times New Roman" w:cs="Times New Roman"/>
+          <w:sz w:val="24"/>
+          <w:szCs w:val="24"/>
+        </w:rPr>
+      </w:pPr>
+      <w:r>
+        <w:rPr>
+          <w:highlight w:val="none"/>
+        </w:rPr>
+        <w:t xml:space="preserve">Laravel tiene una estructura basica de manejo en la creacion y desarrollo de proyectos, usa un modelo, luego una migracion y controlador por parte del backend. Por parte del frontend maneja un entorno en abse a bootstrap o VueJS.</w:t>
+      </w:r>
+      <w:r>
+        <w:rPr>
+          <w:highlight w:val="none"/>
+        </w:rPr>
+      </w:r>
+    </w:p>
+    <w:p>
+      <w:pPr>
+        <w:pStyle w:val="621"/>
+        <w:numPr>
+          <w:ilvl w:val="0"/>
+          <w:numId w:val="7"/>
+        </w:numPr>
+        <w:pBdr>
+          <w:top w:val="none" w:color="000000" w:sz="4" w:space="0"/>
+          <w:left w:val="none" w:color="000000" w:sz="4" w:space="0"/>
+          <w:bottom w:val="none" w:color="000000" w:sz="4" w:space="0"/>
+          <w:right w:val="none" w:color="000000" w:sz="4" w:space="0"/>
+        </w:pBdr>
+        <w:spacing/>
+        <w:ind w:right="0"/>
+        <w:rPr/>
+      </w:pPr>
+      <w:r>
         <w:t xml:space="preserve">Creación del plan de proyecto. Define las tareas que debes completar y el cronograma para completarlas.</w:t>
       </w:r>
       <w:r/>
+    </w:p>
+    <w:p>
+      <w:pPr>
+        <w:pStyle w:val="621"/>
+        <w:numPr>
+          <w:ilvl w:val="1"/>
+          <w:numId w:val="7"/>
+        </w:numPr>
+        <w:pBdr>
+          <w:top w:val="none" w:color="000000" w:sz="4" w:space="0"/>
+          <w:left w:val="none" w:color="000000" w:sz="4" w:space="0"/>
+          <w:bottom w:val="none" w:color="000000" w:sz="4" w:space="0"/>
+          <w:right w:val="none" w:color="000000" w:sz="4" w:space="0"/>
+        </w:pBdr>
+        <w:spacing/>
+        <w:ind w:right="0"/>
+        <w:rPr>
+          <w:rFonts w:ascii="Times New Roman" w:hAnsi="Times New Roman" w:eastAsia="Times New Roman" w:cs="Times New Roman"/>
+          <w:sz w:val="24"/>
+          <w:szCs w:val="24"/>
+        </w:rPr>
+      </w:pPr>
+      <w:r>
+        <w:rPr>
+          <w:highlight w:val="none"/>
+        </w:rPr>
+        <w:t xml:space="preserve">El Proyecto debe tener un enfoque backend y front end por separado en su desarrollo.</w:t>
+      </w:r>
+      <w:r>
+        <w:rPr>
+          <w:highlight w:val="none"/>
+        </w:rPr>
+      </w:r>
+    </w:p>
+    <w:p>
+      <w:pPr>
+        <w:pStyle w:val="621"/>
+        <w:numPr>
+          <w:ilvl w:val="1"/>
+          <w:numId w:val="7"/>
+        </w:numPr>
+        <w:pBdr>
+          <w:top w:val="none" w:color="000000" w:sz="4" w:space="0"/>
+          <w:left w:val="none" w:color="000000" w:sz="4" w:space="0"/>
+          <w:bottom w:val="none" w:color="000000" w:sz="4" w:space="0"/>
+          <w:right w:val="none" w:color="000000" w:sz="4" w:space="0"/>
+        </w:pBdr>
+        <w:spacing/>
+        <w:ind w:right="0"/>
+        <w:rPr>
+          <w:rFonts w:ascii="Times New Roman" w:hAnsi="Times New Roman" w:eastAsia="Times New Roman" w:cs="Times New Roman"/>
+          <w:sz w:val="24"/>
+          <w:szCs w:val="24"/>
+        </w:rPr>
+      </w:pPr>
+      <w:r>
+        <w:rPr>
+          <w:highlight w:val="none"/>
+        </w:rPr>
+        <w:t xml:space="preserve">Debemos crear un repositorio con el nombre “Littvel” dentro debe haber dos proyectos laravel, uno para backend y el otro para el frontend.</w:t>
+      </w:r>
+      <w:r>
+        <w:rPr>
+          <w:highlight w:val="none"/>
+        </w:rPr>
+      </w:r>
+    </w:p>
+    <w:p>
+      <w:pPr>
+        <w:pStyle w:val="621"/>
+        <w:numPr>
+          <w:ilvl w:val="1"/>
+          <w:numId w:val="7"/>
+        </w:numPr>
+        <w:pBdr>
+          <w:top w:val="none" w:color="000000" w:sz="4" w:space="0"/>
+          <w:left w:val="none" w:color="000000" w:sz="4" w:space="0"/>
+          <w:bottom w:val="none" w:color="000000" w:sz="4" w:space="0"/>
+          <w:right w:val="none" w:color="000000" w:sz="4" w:space="0"/>
+        </w:pBdr>
+        <w:spacing/>
+        <w:ind w:right="0"/>
+        <w:rPr>
+          <w:rFonts w:ascii="Times New Roman" w:hAnsi="Times New Roman" w:eastAsia="Times New Roman" w:cs="Times New Roman"/>
+          <w:sz w:val="24"/>
+          <w:szCs w:val="24"/>
+        </w:rPr>
+      </w:pPr>
+      <w:r>
+        <w:rPr>
+          <w:highlight w:val="none"/>
+        </w:rPr>
+        <w:t xml:space="preserve">Debemos desarrollar e implementar el proyecto con el enfoque de uso de APIs.</w:t>
+      </w:r>
+      <w:r>
+        <w:rPr>
+          <w:highlight w:val="none"/>
+        </w:rPr>
+      </w:r>
+    </w:p>
+    <w:p>
+      <w:pPr>
+        <w:pBdr>
+          <w:top w:val="none" w:color="000000" w:sz="4" w:space="0"/>
+          <w:left w:val="none" w:color="000000" w:sz="4" w:space="0"/>
+          <w:bottom w:val="none" w:color="000000" w:sz="4" w:space="0"/>
+          <w:right w:val="none" w:color="000000" w:sz="4" w:space="0"/>
+        </w:pBdr>
+        <w:spacing/>
+        <w:ind w:right="0" w:firstLine="0" w:left="0"/>
+        <w:rPr/>
+      </w:pPr>
+      <w:r>
+        <w:t xml:space="preserve">Recomendaciones</w:t>
+      </w:r>
+      <w:r/>
+    </w:p>
+    <w:p>
+      <w:pPr>
+        <w:pStyle w:val="621"/>
+        <w:numPr>
+          <w:ilvl w:val="0"/>
+          <w:numId w:val="9"/>
+        </w:numPr>
+        <w:pBdr>
+          <w:top w:val="none" w:color="000000" w:sz="4" w:space="0"/>
+          <w:left w:val="none" w:color="000000" w:sz="4" w:space="0"/>
+          <w:bottom w:val="none" w:color="000000" w:sz="4" w:space="0"/>
+          <w:right w:val="none" w:color="000000" w:sz="4" w:space="0"/>
+        </w:pBdr>
+        <w:spacing/>
+        <w:ind w:right="0"/>
+        <w:rPr/>
+      </w:pPr>
+      <w:r>
+        <w:t xml:space="preserve">Considerar las necesidades específicas de los usuarios.  ¿Qué tipo de información necesitan los usuarios sobre las empresas, los  clientes y los empleados? ¿Qué funciones necesitan los usuarios para  administrar y gestionar esta información?</w:t>
+      </w:r>
+      <w:r/>
+    </w:p>
+    <w:p>
+      <w:pPr>
+        <w:pStyle w:val="621"/>
+        <w:numPr>
+          <w:ilvl w:val="0"/>
+          <w:numId w:val="9"/>
+        </w:numPr>
+        <w:pBdr>
+          <w:top w:val="none" w:color="000000" w:sz="4" w:space="0"/>
+          <w:left w:val="none" w:color="000000" w:sz="4" w:space="0"/>
+          <w:bottom w:val="none" w:color="000000" w:sz="4" w:space="0"/>
+          <w:right w:val="none" w:color="000000" w:sz="4" w:space="0"/>
+        </w:pBdr>
+        <w:spacing/>
+        <w:ind w:right="0"/>
+        <w:rPr/>
+      </w:pPr>
+      <w:r>
+        <w:t xml:space="preserve">Establecer criterios de éxito. ¿Cómo medirás el éxito del proyecto? ¿Qué métricas utilizarás?</w:t>
+      </w:r>
+      <w:r/>
+    </w:p>
+    <w:p>
+      <w:pPr>
+        <w:pStyle w:val="621"/>
+        <w:numPr>
+          <w:ilvl w:val="0"/>
+          <w:numId w:val="9"/>
+        </w:numPr>
+        <w:pBdr>
+          <w:top w:val="none" w:color="000000" w:sz="4" w:space="0"/>
+          <w:left w:val="none" w:color="000000" w:sz="4" w:space="0"/>
+          <w:bottom w:val="none" w:color="000000" w:sz="4" w:space="0"/>
+          <w:right w:val="none" w:color="000000" w:sz="4" w:space="0"/>
+        </w:pBdr>
+        <w:spacing/>
+        <w:ind w:right="0"/>
+        <w:rPr/>
+      </w:pPr>
+      <w:r>
+        <w:t xml:space="preserve">Crear un cronograma flexible. Es posible que necesites ajustar el cronograma a medida que avanzas en el proyecto.</w:t>
+      </w:r>
+      <w:r/>
+    </w:p>
+    <w:p>
+      <w:pPr>
+        <w:pBdr>
+          <w:top w:val="none" w:color="000000" w:sz="4" w:space="0"/>
+          <w:left w:val="none" w:color="000000" w:sz="4" w:space="0"/>
+          <w:bottom w:val="none" w:color="000000" w:sz="4" w:space="0"/>
+          <w:right w:val="none" w:color="000000" w:sz="4" w:space="0"/>
+        </w:pBdr>
+        <w:spacing/>
+        <w:ind w:right="0"/>
+        <w:rPr>
+          <w:rFonts w:ascii="Times New Roman" w:hAnsi="Times New Roman" w:eastAsia="Times New Roman" w:cs="Times New Roman"/>
+          <w:sz w:val="24"/>
+          <w:szCs w:val="24"/>
+        </w:rPr>
+      </w:pPr>
+      <w:r>
+        <w:rPr>
+          <w:highlight w:val="none"/>
+        </w:rPr>
+      </w:r>
+      <w:r>
+        <w:rPr>
+          <w:highlight w:val="none"/>
+        </w:rPr>
+      </w:r>
     </w:p>
     <w:p>
       <w:pPr>
@@ -1456,6 +1748,408 @@
       <w:rPr>
         <w:rFonts w:hint="default" w:ascii="Symbol" w:hAnsi="Symbol" w:eastAsia="Symbol" w:cs="Symbol"/>
       </w:rPr>
+      <w:start w:val="1"/>
+      <w:suff w:val="space"/>
+    </w:lvl>
+  </w:abstractNum>
+  <w:abstractNum w:abstractNumId="6">
+    <w:lvl w:ilvl="0">
+      <w:isLgl w:val="false"/>
+      <w:lvlJc w:val="left"/>
+      <w:lvlText w:val="%1."/>
+      <w:numFmt w:val="decimal"/>
+      <w:pPr>
+        <w:pBdr/>
+        <w:spacing/>
+        <w:ind w:hanging="360" w:left="720"/>
+      </w:pPr>
+      <w:rPr/>
+      <w:start w:val="1"/>
+      <w:suff w:val="space"/>
+    </w:lvl>
+    <w:lvl w:ilvl="1">
+      <w:isLgl w:val="false"/>
+      <w:lvlJc w:val="left"/>
+      <w:lvlText w:val="%2."/>
+      <w:numFmt w:val="lowerLetter"/>
+      <w:pPr>
+        <w:pBdr/>
+        <w:spacing/>
+        <w:ind w:hanging="360" w:left="1440"/>
+      </w:pPr>
+      <w:rPr/>
+      <w:start w:val="1"/>
+      <w:suff w:val="space"/>
+    </w:lvl>
+    <w:lvl w:ilvl="2">
+      <w:isLgl w:val="false"/>
+      <w:lvlJc w:val="right"/>
+      <w:lvlText w:val="%3."/>
+      <w:numFmt w:val="lowerRoman"/>
+      <w:pPr>
+        <w:pBdr/>
+        <w:spacing/>
+        <w:ind w:hanging="180" w:left="2160"/>
+      </w:pPr>
+      <w:rPr/>
+      <w:start w:val="1"/>
+      <w:suff w:val="space"/>
+    </w:lvl>
+    <w:lvl w:ilvl="3">
+      <w:isLgl w:val="false"/>
+      <w:lvlJc w:val="left"/>
+      <w:lvlText w:val="%4."/>
+      <w:numFmt w:val="decimal"/>
+      <w:pPr>
+        <w:pBdr/>
+        <w:spacing/>
+        <w:ind w:hanging="360" w:left="2880"/>
+      </w:pPr>
+      <w:rPr/>
+      <w:start w:val="1"/>
+      <w:suff w:val="space"/>
+    </w:lvl>
+    <w:lvl w:ilvl="4">
+      <w:isLgl w:val="false"/>
+      <w:lvlJc w:val="left"/>
+      <w:lvlText w:val="%5."/>
+      <w:numFmt w:val="lowerLetter"/>
+      <w:pPr>
+        <w:pBdr/>
+        <w:spacing/>
+        <w:ind w:hanging="360" w:left="3600"/>
+      </w:pPr>
+      <w:rPr/>
+      <w:start w:val="1"/>
+      <w:suff w:val="space"/>
+    </w:lvl>
+    <w:lvl w:ilvl="5">
+      <w:isLgl w:val="false"/>
+      <w:lvlJc w:val="right"/>
+      <w:lvlText w:val="%6."/>
+      <w:numFmt w:val="lowerRoman"/>
+      <w:pPr>
+        <w:pBdr/>
+        <w:spacing/>
+        <w:ind w:hanging="180" w:left="4320"/>
+      </w:pPr>
+      <w:rPr/>
+      <w:start w:val="1"/>
+      <w:suff w:val="space"/>
+    </w:lvl>
+    <w:lvl w:ilvl="6">
+      <w:isLgl w:val="false"/>
+      <w:lvlJc w:val="left"/>
+      <w:lvlText w:val="%7."/>
+      <w:numFmt w:val="decimal"/>
+      <w:pPr>
+        <w:pBdr/>
+        <w:spacing/>
+        <w:ind w:hanging="360" w:left="5040"/>
+      </w:pPr>
+      <w:rPr/>
+      <w:start w:val="1"/>
+      <w:suff w:val="space"/>
+    </w:lvl>
+    <w:lvl w:ilvl="7">
+      <w:isLgl w:val="false"/>
+      <w:lvlJc w:val="left"/>
+      <w:lvlText w:val="%8."/>
+      <w:numFmt w:val="lowerLetter"/>
+      <w:pPr>
+        <w:pBdr/>
+        <w:spacing/>
+        <w:ind w:hanging="360" w:left="5760"/>
+      </w:pPr>
+      <w:rPr/>
+      <w:start w:val="1"/>
+      <w:suff w:val="space"/>
+    </w:lvl>
+    <w:lvl w:ilvl="8">
+      <w:isLgl w:val="false"/>
+      <w:lvlJc w:val="right"/>
+      <w:lvlText w:val="%9."/>
+      <w:numFmt w:val="lowerRoman"/>
+      <w:pPr>
+        <w:pBdr/>
+        <w:spacing/>
+        <w:ind w:hanging="180" w:left="6480"/>
+      </w:pPr>
+      <w:rPr/>
+      <w:start w:val="1"/>
+      <w:suff w:val="space"/>
+    </w:lvl>
+  </w:abstractNum>
+  <w:abstractNum w:abstractNumId="7">
+    <w:lvl w:ilvl="0">
+      <w:isLgl w:val="false"/>
+      <w:lvlJc w:val="left"/>
+      <w:lvlText w:val="·"/>
+      <w:numFmt w:val="bullet"/>
+      <w:pPr>
+        <w:pBdr/>
+        <w:spacing/>
+        <w:ind w:hanging="360" w:left="709"/>
+      </w:pPr>
+      <w:rPr>
+        <w:rFonts w:hint="default" w:ascii="Symbol" w:hAnsi="Symbol" w:eastAsia="Symbol" w:cs="Symbol"/>
+      </w:rPr>
+      <w:start w:val="1"/>
+      <w:suff w:val="space"/>
+    </w:lvl>
+    <w:lvl w:ilvl="1">
+      <w:isLgl w:val="false"/>
+      <w:lvlJc w:val="left"/>
+      <w:lvlText w:val="·"/>
+      <w:numFmt w:val="bullet"/>
+      <w:pPr>
+        <w:pBdr/>
+        <w:spacing/>
+        <w:ind w:hanging="360" w:left="1429"/>
+      </w:pPr>
+      <w:rPr>
+        <w:rFonts w:hint="default" w:ascii="Symbol" w:hAnsi="Symbol" w:eastAsia="Symbol" w:cs="Symbol"/>
+      </w:rPr>
+      <w:start w:val="1"/>
+      <w:suff w:val="space"/>
+    </w:lvl>
+    <w:lvl w:ilvl="2">
+      <w:isLgl w:val="false"/>
+      <w:lvlJc w:val="left"/>
+      <w:lvlText w:val="·"/>
+      <w:numFmt w:val="bullet"/>
+      <w:pPr>
+        <w:pBdr/>
+        <w:spacing/>
+        <w:ind w:hanging="360" w:left="2149"/>
+      </w:pPr>
+      <w:rPr>
+        <w:rFonts w:hint="default" w:ascii="Symbol" w:hAnsi="Symbol" w:eastAsia="Symbol" w:cs="Symbol"/>
+      </w:rPr>
+      <w:start w:val="1"/>
+      <w:suff w:val="space"/>
+    </w:lvl>
+    <w:lvl w:ilvl="3">
+      <w:isLgl w:val="false"/>
+      <w:lvlJc w:val="left"/>
+      <w:lvlText w:val="·"/>
+      <w:numFmt w:val="bullet"/>
+      <w:pPr>
+        <w:pBdr/>
+        <w:spacing/>
+        <w:ind w:hanging="360" w:left="2869"/>
+      </w:pPr>
+      <w:rPr>
+        <w:rFonts w:hint="default" w:ascii="Symbol" w:hAnsi="Symbol" w:eastAsia="Symbol" w:cs="Symbol"/>
+      </w:rPr>
+      <w:start w:val="1"/>
+      <w:suff w:val="space"/>
+    </w:lvl>
+    <w:lvl w:ilvl="4">
+      <w:isLgl w:val="false"/>
+      <w:lvlJc w:val="left"/>
+      <w:lvlText w:val="·"/>
+      <w:numFmt w:val="bullet"/>
+      <w:pPr>
+        <w:pBdr/>
+        <w:spacing/>
+        <w:ind w:hanging="360" w:left="3589"/>
+      </w:pPr>
+      <w:rPr>
+        <w:rFonts w:hint="default" w:ascii="Symbol" w:hAnsi="Symbol" w:eastAsia="Symbol" w:cs="Symbol"/>
+      </w:rPr>
+      <w:start w:val="1"/>
+      <w:suff w:val="space"/>
+    </w:lvl>
+    <w:lvl w:ilvl="5">
+      <w:isLgl w:val="false"/>
+      <w:lvlJc w:val="left"/>
+      <w:lvlText w:val="·"/>
+      <w:numFmt w:val="bullet"/>
+      <w:pPr>
+        <w:pBdr/>
+        <w:spacing/>
+        <w:ind w:hanging="360" w:left="4309"/>
+      </w:pPr>
+      <w:rPr>
+        <w:rFonts w:hint="default" w:ascii="Symbol" w:hAnsi="Symbol" w:eastAsia="Symbol" w:cs="Symbol"/>
+      </w:rPr>
+      <w:start w:val="1"/>
+      <w:suff w:val="space"/>
+    </w:lvl>
+    <w:lvl w:ilvl="6">
+      <w:isLgl w:val="false"/>
+      <w:lvlJc w:val="left"/>
+      <w:lvlText w:val="·"/>
+      <w:numFmt w:val="bullet"/>
+      <w:pPr>
+        <w:pBdr/>
+        <w:spacing/>
+        <w:ind w:hanging="360" w:left="5029"/>
+      </w:pPr>
+      <w:rPr>
+        <w:rFonts w:hint="default" w:ascii="Symbol" w:hAnsi="Symbol" w:eastAsia="Symbol" w:cs="Symbol"/>
+      </w:rPr>
+      <w:start w:val="1"/>
+      <w:suff w:val="space"/>
+    </w:lvl>
+    <w:lvl w:ilvl="7">
+      <w:isLgl w:val="false"/>
+      <w:lvlJc w:val="left"/>
+      <w:lvlText w:val="·"/>
+      <w:numFmt w:val="bullet"/>
+      <w:pPr>
+        <w:pBdr/>
+        <w:spacing/>
+        <w:ind w:hanging="360" w:left="5749"/>
+      </w:pPr>
+      <w:rPr>
+        <w:rFonts w:hint="default" w:ascii="Symbol" w:hAnsi="Symbol" w:eastAsia="Symbol" w:cs="Symbol"/>
+      </w:rPr>
+      <w:start w:val="1"/>
+      <w:suff w:val="space"/>
+    </w:lvl>
+    <w:lvl w:ilvl="8">
+      <w:isLgl w:val="false"/>
+      <w:lvlJc w:val="left"/>
+      <w:lvlText w:val="·"/>
+      <w:numFmt w:val="bullet"/>
+      <w:pPr>
+        <w:pBdr/>
+        <w:spacing/>
+        <w:ind w:hanging="360" w:left="6469"/>
+      </w:pPr>
+      <w:rPr>
+        <w:rFonts w:hint="default" w:ascii="Symbol" w:hAnsi="Symbol" w:eastAsia="Symbol" w:cs="Symbol"/>
+      </w:rPr>
+      <w:start w:val="1"/>
+      <w:suff w:val="space"/>
+    </w:lvl>
+  </w:abstractNum>
+  <w:abstractNum w:abstractNumId="8">
+    <w:lvl w:ilvl="0">
+      <w:isLgl w:val="false"/>
+      <w:lvlJc w:val="left"/>
+      <w:lvlText w:val="%1."/>
+      <w:numFmt w:val="decimal"/>
+      <w:pPr>
+        <w:pBdr/>
+        <w:spacing/>
+        <w:ind w:hanging="360" w:left="720"/>
+      </w:pPr>
+      <w:rPr/>
+      <w:start w:val="1"/>
+      <w:suff w:val="space"/>
+    </w:lvl>
+    <w:lvl w:ilvl="1">
+      <w:isLgl w:val="false"/>
+      <w:lvlJc w:val="left"/>
+      <w:lvlText w:val="%2."/>
+      <w:numFmt w:val="lowerLetter"/>
+      <w:pPr>
+        <w:pBdr/>
+        <w:spacing/>
+        <w:ind w:hanging="360" w:left="1440"/>
+      </w:pPr>
+      <w:rPr/>
+      <w:start w:val="1"/>
+      <w:suff w:val="space"/>
+    </w:lvl>
+    <w:lvl w:ilvl="2">
+      <w:isLgl w:val="false"/>
+      <w:lvlJc w:val="right"/>
+      <w:lvlText w:val="%3."/>
+      <w:numFmt w:val="lowerRoman"/>
+      <w:pPr>
+        <w:pBdr/>
+        <w:spacing/>
+        <w:ind w:hanging="180" w:left="2160"/>
+      </w:pPr>
+      <w:rPr/>
+      <w:start w:val="1"/>
+      <w:suff w:val="space"/>
+    </w:lvl>
+    <w:lvl w:ilvl="3">
+      <w:isLgl w:val="false"/>
+      <w:lvlJc w:val="left"/>
+      <w:lvlText w:val="%4."/>
+      <w:numFmt w:val="decimal"/>
+      <w:pPr>
+        <w:pBdr/>
+        <w:spacing/>
+        <w:ind w:hanging="360" w:left="2880"/>
+      </w:pPr>
+      <w:rPr/>
+      <w:start w:val="1"/>
+      <w:suff w:val="space"/>
+    </w:lvl>
+    <w:lvl w:ilvl="4">
+      <w:isLgl w:val="false"/>
+      <w:lvlJc w:val="left"/>
+      <w:lvlText w:val="%5."/>
+      <w:numFmt w:val="lowerLetter"/>
+      <w:pPr>
+        <w:pBdr/>
+        <w:spacing/>
+        <w:ind w:hanging="360" w:left="3600"/>
+      </w:pPr>
+      <w:rPr/>
+      <w:start w:val="1"/>
+      <w:suff w:val="space"/>
+    </w:lvl>
+    <w:lvl w:ilvl="5">
+      <w:isLgl w:val="false"/>
+      <w:lvlJc w:val="right"/>
+      <w:lvlText w:val="%6."/>
+      <w:numFmt w:val="lowerRoman"/>
+      <w:pPr>
+        <w:pBdr/>
+        <w:spacing/>
+        <w:ind w:hanging="180" w:left="4320"/>
+      </w:pPr>
+      <w:rPr/>
+      <w:start w:val="1"/>
+      <w:suff w:val="space"/>
+    </w:lvl>
+    <w:lvl w:ilvl="6">
+      <w:isLgl w:val="false"/>
+      <w:lvlJc w:val="left"/>
+      <w:lvlText w:val="%7."/>
+      <w:numFmt w:val="decimal"/>
+      <w:pPr>
+        <w:pBdr/>
+        <w:spacing/>
+        <w:ind w:hanging="360" w:left="5040"/>
+      </w:pPr>
+      <w:rPr/>
+      <w:start w:val="1"/>
+      <w:suff w:val="space"/>
+    </w:lvl>
+    <w:lvl w:ilvl="7">
+      <w:isLgl w:val="false"/>
+      <w:lvlJc w:val="left"/>
+      <w:lvlText w:val="%8."/>
+      <w:numFmt w:val="lowerLetter"/>
+      <w:pPr>
+        <w:pBdr/>
+        <w:spacing/>
+        <w:ind w:hanging="360" w:left="5760"/>
+      </w:pPr>
+      <w:rPr/>
+      <w:start w:val="1"/>
+      <w:suff w:val="space"/>
+    </w:lvl>
+    <w:lvl w:ilvl="8">
+      <w:isLgl w:val="false"/>
+      <w:lvlJc w:val="right"/>
+      <w:lvlText w:val="%9."/>
+      <w:numFmt w:val="lowerRoman"/>
+      <w:pPr>
+        <w:pBdr/>
+        <w:spacing/>
+        <w:ind w:hanging="180" w:left="6480"/>
+      </w:pPr>
+      <w:rPr/>
       <w:start w:val="1"/>
       <w:suff w:val="space"/>
     </w:lvl>
@@ -1477,6 +2171,15 @@
   </w:num>
   <w:num w:numId="6">
     <w:abstractNumId w:val="5"/>
+  </w:num>
+  <w:num w:numId="7">
+    <w:abstractNumId w:val="6"/>
+  </w:num>
+  <w:num w:numId="8">
+    <w:abstractNumId w:val="7"/>
+  </w:num>
+  <w:num w:numId="9">
+    <w:abstractNumId w:val="8"/>
   </w:num>
 </w:numbering>
 </file>
